--- a/nesne yönelimli programlama.docx
+++ b/nesne yönelimli programlama.docx
@@ -441,29 +441,7 @@
           <w:sz w:val="22"/>
           <w:shd w:fill="auto" w:val="clear"/>
         </w:rPr>
-        <w:t xml:space="preserve">ı</w:t>
-      </w:r>
-      <w:r>
-        <w:rPr>
-          <w:rFonts w:ascii="Calibri" w:hAnsi="Calibri" w:cs="Calibri" w:eastAsia="Calibri"/>
-          <w:color w:val="auto"/>
-          <w:spacing w:val="0"/>
-          <w:position w:val="0"/>
-          <w:sz w:val="22"/>
-          <w:shd w:fill="auto" w:val="clear"/>
-        </w:rPr>
-        <w:t xml:space="preserve">ld</w:t>
-      </w:r>
-      <w:r>
-        <w:rPr>
-          <w:rFonts w:ascii="Calibri" w:hAnsi="Calibri" w:cs="Calibri" w:eastAsia="Calibri"/>
-          <w:color w:val="auto"/>
-          <w:spacing w:val="0"/>
-          <w:position w:val="0"/>
-          <w:sz w:val="22"/>
-          <w:shd w:fill="auto" w:val="clear"/>
-        </w:rPr>
-        <w:t xml:space="preserve">ı</w:t>
+        <w:t xml:space="preserve">ıldı</w:t>
       </w:r>
     </w:p>
     <w:p>
@@ -507,14 +485,2061 @@
         </w:rPr>
       </w:pPr>
       <w:r>
-        <w:object w:dxaOrig="8310" w:dyaOrig="4665">
-          <v:rect xmlns:o="urn:schemas-microsoft-com:office:office" xmlns:v="urn:schemas-microsoft-com:vml" id="rectole0000000000" style="width:415.500000pt;height:233.250000pt" o:preferrelative="t" o:ole="">
+        <w:object w:dxaOrig="8422" w:dyaOrig="4717">
+          <v:rect xmlns:o="urn:schemas-microsoft-com:office:office" xmlns:v="urn:schemas-microsoft-com:vml" id="rectole0000000000" style="width:421.100000pt;height:235.850000pt" o:preferrelative="t" o:ole="">
             <o:lock v:ext="edit"/>
             <v:imagedata xmlns:r="http://schemas.openxmlformats.org/officeDocument/2006/relationships" r:id="docRId1" o:title=""/>
           </v:rect>
           <o:OLEObject xmlns:r="http://schemas.openxmlformats.org/officeDocument/2006/relationships" xmlns:o="urn:schemas-microsoft-com:office:office" Type="Embed" ProgID="StaticMetafile" DrawAspect="Content" ObjectID="0000000000" ShapeID="rectole0000000000" r:id="docRId0"/>
         </w:object>
       </w:r>
+    </w:p>
+    <w:p>
+      <w:pPr>
+        <w:spacing w:before="0" w:after="200" w:line="276"/>
+        <w:ind w:right="0" w:left="0" w:firstLine="0"/>
+        <w:jc w:val="left"/>
+        <w:rPr>
+          <w:rFonts w:ascii="Calibri" w:hAnsi="Calibri" w:cs="Calibri" w:eastAsia="Calibri"/>
+          <w:color w:val="auto"/>
+          <w:spacing w:val="0"/>
+          <w:position w:val="0"/>
+          <w:sz w:val="22"/>
+          <w:shd w:fill="auto" w:val="clear"/>
+        </w:rPr>
+      </w:pPr>
+      <w:r>
+        <w:rPr>
+          <w:rFonts w:ascii="Calibri" w:hAnsi="Calibri" w:cs="Calibri" w:eastAsia="Calibri"/>
+          <w:color w:val="auto"/>
+          <w:spacing w:val="0"/>
+          <w:position w:val="0"/>
+          <w:sz w:val="22"/>
+          <w:shd w:fill="auto" w:val="clear"/>
+        </w:rPr>
+        <w:t xml:space="preserve">S</w:t>
+      </w:r>
+      <w:r>
+        <w:rPr>
+          <w:rFonts w:ascii="Calibri" w:hAnsi="Calibri" w:cs="Calibri" w:eastAsia="Calibri"/>
+          <w:color w:val="auto"/>
+          <w:spacing w:val="0"/>
+          <w:position w:val="0"/>
+          <w:sz w:val="22"/>
+          <w:shd w:fill="auto" w:val="clear"/>
+        </w:rPr>
+        <w:t xml:space="preserve">ınıflar ve yapıcı metot </w:t>
+      </w:r>
+    </w:p>
+    <w:p>
+      <w:pPr>
+        <w:spacing w:before="0" w:after="200" w:line="276"/>
+        <w:ind w:right="0" w:left="0" w:firstLine="0"/>
+        <w:jc w:val="left"/>
+        <w:rPr>
+          <w:rFonts w:ascii="Calibri" w:hAnsi="Calibri" w:cs="Calibri" w:eastAsia="Calibri"/>
+          <w:color w:val="auto"/>
+          <w:spacing w:val="0"/>
+          <w:position w:val="0"/>
+          <w:sz w:val="22"/>
+          <w:shd w:fill="auto" w:val="clear"/>
+        </w:rPr>
+      </w:pPr>
+      <w:r>
+        <w:rPr>
+          <w:rFonts w:ascii="Calibri" w:hAnsi="Calibri" w:cs="Calibri" w:eastAsia="Calibri"/>
+          <w:color w:val="auto"/>
+          <w:spacing w:val="0"/>
+          <w:position w:val="0"/>
+          <w:sz w:val="22"/>
+          <w:shd w:fill="auto" w:val="clear"/>
+        </w:rPr>
+        <w:t xml:space="preserve">class Product: </w:t>
+      </w:r>
+    </w:p>
+    <w:p>
+      <w:pPr>
+        <w:spacing w:before="0" w:after="200" w:line="276"/>
+        <w:ind w:right="0" w:left="0" w:firstLine="0"/>
+        <w:jc w:val="left"/>
+        <w:rPr>
+          <w:rFonts w:ascii="Calibri" w:hAnsi="Calibri" w:cs="Calibri" w:eastAsia="Calibri"/>
+          <w:color w:val="auto"/>
+          <w:spacing w:val="0"/>
+          <w:position w:val="0"/>
+          <w:sz w:val="22"/>
+          <w:shd w:fill="auto" w:val="clear"/>
+        </w:rPr>
+      </w:pPr>
+      <w:r>
+        <w:rPr>
+          <w:rFonts w:ascii="Calibri" w:hAnsi="Calibri" w:cs="Calibri" w:eastAsia="Calibri"/>
+          <w:color w:val="auto"/>
+          <w:spacing w:val="0"/>
+          <w:position w:val="0"/>
+          <w:sz w:val="22"/>
+          <w:shd w:fill="auto" w:val="clear"/>
+        </w:rPr>
+        <w:t xml:space="preserve">    def __init__(self,name,price,quantity):</w:t>
+      </w:r>
+    </w:p>
+    <w:p>
+      <w:pPr>
+        <w:spacing w:before="0" w:after="200" w:line="276"/>
+        <w:ind w:right="0" w:left="0" w:firstLine="0"/>
+        <w:jc w:val="left"/>
+        <w:rPr>
+          <w:rFonts w:ascii="Calibri" w:hAnsi="Calibri" w:cs="Calibri" w:eastAsia="Calibri"/>
+          <w:color w:val="auto"/>
+          <w:spacing w:val="0"/>
+          <w:position w:val="0"/>
+          <w:sz w:val="22"/>
+          <w:shd w:fill="auto" w:val="clear"/>
+        </w:rPr>
+      </w:pPr>
+      <w:r>
+        <w:rPr>
+          <w:rFonts w:ascii="Calibri" w:hAnsi="Calibri" w:cs="Calibri" w:eastAsia="Calibri"/>
+          <w:color w:val="auto"/>
+          <w:spacing w:val="0"/>
+          <w:position w:val="0"/>
+          <w:sz w:val="22"/>
+          <w:shd w:fill="auto" w:val="clear"/>
+        </w:rPr>
+        <w:t xml:space="preserve">        print(f"An instance with name : {name} has been derived from Product class")</w:t>
+      </w:r>
+    </w:p>
+    <w:p>
+      <w:pPr>
+        <w:spacing w:before="0" w:after="200" w:line="276"/>
+        <w:ind w:right="0" w:left="0" w:firstLine="0"/>
+        <w:jc w:val="left"/>
+        <w:rPr>
+          <w:rFonts w:ascii="Calibri" w:hAnsi="Calibri" w:cs="Calibri" w:eastAsia="Calibri"/>
+          <w:color w:val="auto"/>
+          <w:spacing w:val="0"/>
+          <w:position w:val="0"/>
+          <w:sz w:val="22"/>
+          <w:shd w:fill="auto" w:val="clear"/>
+        </w:rPr>
+      </w:pPr>
+      <w:r>
+        <w:rPr>
+          <w:rFonts w:ascii="Calibri" w:hAnsi="Calibri" w:cs="Calibri" w:eastAsia="Calibri"/>
+          <w:color w:val="auto"/>
+          <w:spacing w:val="0"/>
+          <w:position w:val="0"/>
+          <w:sz w:val="22"/>
+          <w:shd w:fill="auto" w:val="clear"/>
+        </w:rPr>
+        <w:t xml:space="preserve">        self.name = name</w:t>
+      </w:r>
+    </w:p>
+    <w:p>
+      <w:pPr>
+        <w:spacing w:before="0" w:after="200" w:line="276"/>
+        <w:ind w:right="0" w:left="0" w:firstLine="0"/>
+        <w:jc w:val="left"/>
+        <w:rPr>
+          <w:rFonts w:ascii="Calibri" w:hAnsi="Calibri" w:cs="Calibri" w:eastAsia="Calibri"/>
+          <w:color w:val="auto"/>
+          <w:spacing w:val="0"/>
+          <w:position w:val="0"/>
+          <w:sz w:val="22"/>
+          <w:shd w:fill="auto" w:val="clear"/>
+        </w:rPr>
+      </w:pPr>
+      <w:r>
+        <w:rPr>
+          <w:rFonts w:ascii="Calibri" w:hAnsi="Calibri" w:cs="Calibri" w:eastAsia="Calibri"/>
+          <w:color w:val="auto"/>
+          <w:spacing w:val="0"/>
+          <w:position w:val="0"/>
+          <w:sz w:val="22"/>
+          <w:shd w:fill="auto" w:val="clear"/>
+        </w:rPr>
+        <w:t xml:space="preserve">        self.price = price</w:t>
+      </w:r>
+    </w:p>
+    <w:p>
+      <w:pPr>
+        <w:spacing w:before="0" w:after="200" w:line="276"/>
+        <w:ind w:right="0" w:left="0" w:firstLine="0"/>
+        <w:jc w:val="left"/>
+        <w:rPr>
+          <w:rFonts w:ascii="Calibri" w:hAnsi="Calibri" w:cs="Calibri" w:eastAsia="Calibri"/>
+          <w:color w:val="auto"/>
+          <w:spacing w:val="0"/>
+          <w:position w:val="0"/>
+          <w:sz w:val="22"/>
+          <w:shd w:fill="auto" w:val="clear"/>
+        </w:rPr>
+      </w:pPr>
+      <w:r>
+        <w:rPr>
+          <w:rFonts w:ascii="Calibri" w:hAnsi="Calibri" w:cs="Calibri" w:eastAsia="Calibri"/>
+          <w:color w:val="auto"/>
+          <w:spacing w:val="0"/>
+          <w:position w:val="0"/>
+          <w:sz w:val="22"/>
+          <w:shd w:fill="auto" w:val="clear"/>
+        </w:rPr>
+        <w:t xml:space="preserve">        self.quantity = quantity</w:t>
+      </w:r>
+    </w:p>
+    <w:p>
+      <w:pPr>
+        <w:spacing w:before="0" w:after="200" w:line="276"/>
+        <w:ind w:right="0" w:left="0" w:firstLine="0"/>
+        <w:jc w:val="left"/>
+        <w:rPr>
+          <w:rFonts w:ascii="Calibri" w:hAnsi="Calibri" w:cs="Calibri" w:eastAsia="Calibri"/>
+          <w:color w:val="auto"/>
+          <w:spacing w:val="0"/>
+          <w:position w:val="0"/>
+          <w:sz w:val="22"/>
+          <w:shd w:fill="auto" w:val="clear"/>
+        </w:rPr>
+      </w:pPr>
+      <w:r>
+        <w:rPr>
+          <w:rFonts w:ascii="Calibri" w:hAnsi="Calibri" w:cs="Calibri" w:eastAsia="Calibri"/>
+          <w:color w:val="auto"/>
+          <w:spacing w:val="0"/>
+          <w:position w:val="0"/>
+          <w:sz w:val="22"/>
+          <w:shd w:fill="auto" w:val="clear"/>
+        </w:rPr>
+        <w:t xml:space="preserve">    pass</w:t>
+      </w:r>
+    </w:p>
+    <w:p>
+      <w:pPr>
+        <w:spacing w:before="0" w:after="200" w:line="276"/>
+        <w:ind w:right="0" w:left="0" w:firstLine="0"/>
+        <w:jc w:val="left"/>
+        <w:rPr>
+          <w:rFonts w:ascii="Calibri" w:hAnsi="Calibri" w:cs="Calibri" w:eastAsia="Calibri"/>
+          <w:color w:val="auto"/>
+          <w:spacing w:val="0"/>
+          <w:position w:val="0"/>
+          <w:sz w:val="22"/>
+          <w:shd w:fill="auto" w:val="clear"/>
+        </w:rPr>
+      </w:pPr>
+      <w:r>
+        <w:rPr>
+          <w:rFonts w:ascii="Calibri" w:hAnsi="Calibri" w:cs="Calibri" w:eastAsia="Calibri"/>
+          <w:color w:val="auto"/>
+          <w:spacing w:val="0"/>
+          <w:position w:val="0"/>
+          <w:sz w:val="22"/>
+          <w:shd w:fill="auto" w:val="clear"/>
+        </w:rPr>
+        <w:t xml:space="preserve">item1 = Product("Laptop", 3000, 5)</w:t>
+      </w:r>
+    </w:p>
+    <w:p>
+      <w:pPr>
+        <w:spacing w:before="0" w:after="200" w:line="276"/>
+        <w:ind w:right="0" w:left="0" w:firstLine="0"/>
+        <w:jc w:val="left"/>
+        <w:rPr>
+          <w:rFonts w:ascii="Calibri" w:hAnsi="Calibri" w:cs="Calibri" w:eastAsia="Calibri"/>
+          <w:color w:val="auto"/>
+          <w:spacing w:val="0"/>
+          <w:position w:val="0"/>
+          <w:sz w:val="22"/>
+          <w:shd w:fill="auto" w:val="clear"/>
+        </w:rPr>
+      </w:pPr>
+      <w:r>
+        <w:rPr>
+          <w:rFonts w:ascii="Calibri" w:hAnsi="Calibri" w:cs="Calibri" w:eastAsia="Calibri"/>
+          <w:color w:val="auto"/>
+          <w:spacing w:val="0"/>
+          <w:position w:val="0"/>
+          <w:sz w:val="22"/>
+          <w:shd w:fill="auto" w:val="clear"/>
+        </w:rPr>
+        <w:t xml:space="preserve">print(item1.name)</w:t>
+      </w:r>
+    </w:p>
+    <w:p>
+      <w:pPr>
+        <w:spacing w:before="0" w:after="200" w:line="276"/>
+        <w:ind w:right="0" w:left="0" w:firstLine="0"/>
+        <w:jc w:val="left"/>
+        <w:rPr>
+          <w:rFonts w:ascii="Calibri" w:hAnsi="Calibri" w:cs="Calibri" w:eastAsia="Calibri"/>
+          <w:color w:val="auto"/>
+          <w:spacing w:val="0"/>
+          <w:position w:val="0"/>
+          <w:sz w:val="22"/>
+          <w:shd w:fill="auto" w:val="clear"/>
+        </w:rPr>
+      </w:pPr>
+      <w:r>
+        <w:rPr>
+          <w:rFonts w:ascii="Calibri" w:hAnsi="Calibri" w:cs="Calibri" w:eastAsia="Calibri"/>
+          <w:color w:val="auto"/>
+          <w:spacing w:val="0"/>
+          <w:position w:val="0"/>
+          <w:sz w:val="22"/>
+          <w:shd w:fill="auto" w:val="clear"/>
+        </w:rPr>
+        <w:t xml:space="preserve">print(item1.price)</w:t>
+      </w:r>
+    </w:p>
+    <w:p>
+      <w:pPr>
+        <w:spacing w:before="0" w:after="200" w:line="276"/>
+        <w:ind w:right="0" w:left="0" w:firstLine="0"/>
+        <w:jc w:val="left"/>
+        <w:rPr>
+          <w:rFonts w:ascii="Calibri" w:hAnsi="Calibri" w:cs="Calibri" w:eastAsia="Calibri"/>
+          <w:color w:val="auto"/>
+          <w:spacing w:val="0"/>
+          <w:position w:val="0"/>
+          <w:sz w:val="22"/>
+          <w:shd w:fill="auto" w:val="clear"/>
+        </w:rPr>
+      </w:pPr>
+      <w:r>
+        <w:rPr>
+          <w:rFonts w:ascii="Calibri" w:hAnsi="Calibri" w:cs="Calibri" w:eastAsia="Calibri"/>
+          <w:color w:val="auto"/>
+          <w:spacing w:val="0"/>
+          <w:position w:val="0"/>
+          <w:sz w:val="22"/>
+          <w:shd w:fill="auto" w:val="clear"/>
+        </w:rPr>
+        <w:t xml:space="preserve">print(item1.quantity)</w:t>
+      </w:r>
+    </w:p>
+    <w:p>
+      <w:pPr>
+        <w:spacing w:before="0" w:after="200" w:line="276"/>
+        <w:ind w:right="0" w:left="0" w:firstLine="0"/>
+        <w:jc w:val="left"/>
+        <w:rPr>
+          <w:rFonts w:ascii="Calibri" w:hAnsi="Calibri" w:cs="Calibri" w:eastAsia="Calibri"/>
+          <w:color w:val="auto"/>
+          <w:spacing w:val="0"/>
+          <w:position w:val="0"/>
+          <w:sz w:val="22"/>
+          <w:shd w:fill="auto" w:val="clear"/>
+        </w:rPr>
+      </w:pPr>
+      <w:r>
+        <w:rPr>
+          <w:rFonts w:ascii="Calibri" w:hAnsi="Calibri" w:cs="Calibri" w:eastAsia="Calibri"/>
+          <w:color w:val="auto"/>
+          <w:spacing w:val="0"/>
+          <w:position w:val="0"/>
+          <w:sz w:val="22"/>
+          <w:shd w:fill="auto" w:val="clear"/>
+        </w:rPr>
+        <w:t xml:space="preserve">print(type(item1))</w:t>
+      </w:r>
+    </w:p>
+    <w:p>
+      <w:pPr>
+        <w:spacing w:before="0" w:after="200" w:line="276"/>
+        <w:ind w:right="0" w:left="0" w:firstLine="0"/>
+        <w:jc w:val="left"/>
+        <w:rPr>
+          <w:rFonts w:ascii="Calibri" w:hAnsi="Calibri" w:cs="Calibri" w:eastAsia="Calibri"/>
+          <w:color w:val="auto"/>
+          <w:spacing w:val="0"/>
+          <w:position w:val="0"/>
+          <w:sz w:val="22"/>
+          <w:shd w:fill="auto" w:val="clear"/>
+        </w:rPr>
+      </w:pPr>
+      <w:r>
+        <w:rPr>
+          <w:rFonts w:ascii="Calibri" w:hAnsi="Calibri" w:cs="Calibri" w:eastAsia="Calibri"/>
+          <w:color w:val="auto"/>
+          <w:spacing w:val="0"/>
+          <w:position w:val="0"/>
+          <w:sz w:val="22"/>
+          <w:shd w:fill="auto" w:val="clear"/>
+        </w:rPr>
+        <w:t xml:space="preserve">print(type(item1.name))</w:t>
+      </w:r>
+    </w:p>
+    <w:p>
+      <w:pPr>
+        <w:spacing w:before="0" w:after="200" w:line="276"/>
+        <w:ind w:right="0" w:left="0" w:firstLine="0"/>
+        <w:jc w:val="left"/>
+        <w:rPr>
+          <w:rFonts w:ascii="Calibri" w:hAnsi="Calibri" w:cs="Calibri" w:eastAsia="Calibri"/>
+          <w:color w:val="auto"/>
+          <w:spacing w:val="0"/>
+          <w:position w:val="0"/>
+          <w:sz w:val="22"/>
+          <w:shd w:fill="auto" w:val="clear"/>
+        </w:rPr>
+      </w:pPr>
+      <w:r>
+        <w:rPr>
+          <w:rFonts w:ascii="Calibri" w:hAnsi="Calibri" w:cs="Calibri" w:eastAsia="Calibri"/>
+          <w:color w:val="auto"/>
+          <w:spacing w:val="0"/>
+          <w:position w:val="0"/>
+          <w:sz w:val="22"/>
+          <w:shd w:fill="auto" w:val="clear"/>
+        </w:rPr>
+        <w:t xml:space="preserve">print(type(item1.price))</w:t>
+      </w:r>
+    </w:p>
+    <w:p>
+      <w:pPr>
+        <w:spacing w:before="0" w:after="200" w:line="276"/>
+        <w:ind w:right="0" w:left="0" w:firstLine="0"/>
+        <w:jc w:val="left"/>
+        <w:rPr>
+          <w:rFonts w:ascii="Calibri" w:hAnsi="Calibri" w:cs="Calibri" w:eastAsia="Calibri"/>
+          <w:color w:val="auto"/>
+          <w:spacing w:val="0"/>
+          <w:position w:val="0"/>
+          <w:sz w:val="22"/>
+          <w:shd w:fill="auto" w:val="clear"/>
+        </w:rPr>
+      </w:pPr>
+      <w:r>
+        <w:rPr>
+          <w:rFonts w:ascii="Calibri" w:hAnsi="Calibri" w:cs="Calibri" w:eastAsia="Calibri"/>
+          <w:color w:val="auto"/>
+          <w:spacing w:val="0"/>
+          <w:position w:val="0"/>
+          <w:sz w:val="22"/>
+          <w:shd w:fill="auto" w:val="clear"/>
+        </w:rPr>
+        <w:t xml:space="preserve">print(type(item1.quantity))</w:t>
+      </w:r>
+    </w:p>
+    <w:p>
+      <w:pPr>
+        <w:spacing w:before="0" w:after="200" w:line="276"/>
+        <w:ind w:right="0" w:left="0" w:firstLine="0"/>
+        <w:jc w:val="left"/>
+        <w:rPr>
+          <w:rFonts w:ascii="Calibri" w:hAnsi="Calibri" w:cs="Calibri" w:eastAsia="Calibri"/>
+          <w:color w:val="auto"/>
+          <w:spacing w:val="0"/>
+          <w:position w:val="0"/>
+          <w:sz w:val="22"/>
+          <w:shd w:fill="auto" w:val="clear"/>
+        </w:rPr>
+      </w:pPr>
+    </w:p>
+    <w:p>
+      <w:pPr>
+        <w:spacing w:before="0" w:after="200" w:line="276"/>
+        <w:ind w:right="0" w:left="0" w:firstLine="0"/>
+        <w:jc w:val="left"/>
+        <w:rPr>
+          <w:rFonts w:ascii="Calibri" w:hAnsi="Calibri" w:cs="Calibri" w:eastAsia="Calibri"/>
+          <w:color w:val="auto"/>
+          <w:spacing w:val="0"/>
+          <w:position w:val="0"/>
+          <w:sz w:val="22"/>
+          <w:shd w:fill="auto" w:val="clear"/>
+        </w:rPr>
+      </w:pPr>
+      <w:r>
+        <w:rPr>
+          <w:rFonts w:ascii="Calibri" w:hAnsi="Calibri" w:cs="Calibri" w:eastAsia="Calibri"/>
+          <w:color w:val="auto"/>
+          <w:spacing w:val="0"/>
+          <w:position w:val="0"/>
+          <w:sz w:val="22"/>
+          <w:shd w:fill="auto" w:val="clear"/>
+        </w:rPr>
+        <w:t xml:space="preserve">Soyutlama  ve kapsülleme</w:t>
+      </w:r>
+      <w:r>
+        <w:object w:dxaOrig="8422" w:dyaOrig="4717">
+          <v:rect xmlns:o="urn:schemas-microsoft-com:office:office" xmlns:v="urn:schemas-microsoft-com:vml" id="rectole0000000001" style="width:421.100000pt;height:235.850000pt" o:preferrelative="t" o:ole="">
+            <o:lock v:ext="edit"/>
+            <v:imagedata xmlns:r="http://schemas.openxmlformats.org/officeDocument/2006/relationships" r:id="docRId3" o:title=""/>
+          </v:rect>
+          <o:OLEObject xmlns:r="http://schemas.openxmlformats.org/officeDocument/2006/relationships" xmlns:o="urn:schemas-microsoft-com:office:office" Type="Embed" ProgID="StaticMetafile" DrawAspect="Content" ObjectID="0000000001" ShapeID="rectole0000000001" r:id="docRId2"/>
+        </w:object>
+      </w:r>
+    </w:p>
+    <w:p>
+      <w:pPr>
+        <w:spacing w:before="0" w:after="200" w:line="240"/>
+        <w:ind w:right="0" w:left="0" w:firstLine="0"/>
+        <w:jc w:val="left"/>
+        <w:rPr>
+          <w:rFonts w:ascii="Calibri" w:hAnsi="Calibri" w:cs="Calibri" w:eastAsia="Calibri"/>
+          <w:color w:val="auto"/>
+          <w:spacing w:val="0"/>
+          <w:position w:val="0"/>
+          <w:sz w:val="22"/>
+          <w:shd w:fill="auto" w:val="clear"/>
+        </w:rPr>
+      </w:pPr>
+      <w:r>
+        <w:object w:dxaOrig="8422" w:dyaOrig="4717">
+          <v:rect xmlns:o="urn:schemas-microsoft-com:office:office" xmlns:v="urn:schemas-microsoft-com:vml" id="rectole0000000002" style="width:421.100000pt;height:235.850000pt" o:preferrelative="t" o:ole="">
+            <o:lock v:ext="edit"/>
+            <v:imagedata xmlns:r="http://schemas.openxmlformats.org/officeDocument/2006/relationships" r:id="docRId5" o:title=""/>
+          </v:rect>
+          <o:OLEObject xmlns:r="http://schemas.openxmlformats.org/officeDocument/2006/relationships" xmlns:o="urn:schemas-microsoft-com:office:office" Type="Embed" ProgID="StaticMetafile" DrawAspect="Content" ObjectID="0000000002" ShapeID="rectole0000000002" r:id="docRId4"/>
+        </w:object>
+      </w:r>
+    </w:p>
+    <w:p>
+      <w:pPr>
+        <w:spacing w:before="0" w:after="200" w:line="240"/>
+        <w:ind w:right="0" w:left="0" w:firstLine="0"/>
+        <w:jc w:val="left"/>
+        <w:rPr>
+          <w:rFonts w:ascii="Calibri" w:hAnsi="Calibri" w:cs="Calibri" w:eastAsia="Calibri"/>
+          <w:color w:val="auto"/>
+          <w:spacing w:val="0"/>
+          <w:position w:val="0"/>
+          <w:sz w:val="22"/>
+          <w:shd w:fill="auto" w:val="clear"/>
+        </w:rPr>
+      </w:pPr>
+      <w:r>
+        <w:object w:dxaOrig="8422" w:dyaOrig="4717">
+          <v:rect xmlns:o="urn:schemas-microsoft-com:office:office" xmlns:v="urn:schemas-microsoft-com:vml" id="rectole0000000003" style="width:421.100000pt;height:235.850000pt" o:preferrelative="t" o:ole="">
+            <o:lock v:ext="edit"/>
+            <v:imagedata xmlns:r="http://schemas.openxmlformats.org/officeDocument/2006/relationships" r:id="docRId7" o:title=""/>
+          </v:rect>
+          <o:OLEObject xmlns:r="http://schemas.openxmlformats.org/officeDocument/2006/relationships" xmlns:o="urn:schemas-microsoft-com:office:office" Type="Embed" ProgID="StaticMetafile" DrawAspect="Content" ObjectID="0000000003" ShapeID="rectole0000000003" r:id="docRId6"/>
+        </w:object>
+      </w:r>
+    </w:p>
+    <w:p>
+      <w:pPr>
+        <w:spacing w:before="0" w:after="200" w:line="276"/>
+        <w:ind w:right="0" w:left="0" w:firstLine="0"/>
+        <w:jc w:val="left"/>
+        <w:rPr>
+          <w:rFonts w:ascii="Calibri" w:hAnsi="Calibri" w:cs="Calibri" w:eastAsia="Calibri"/>
+          <w:color w:val="auto"/>
+          <w:spacing w:val="0"/>
+          <w:position w:val="0"/>
+          <w:sz w:val="22"/>
+          <w:shd w:fill="auto" w:val="clear"/>
+        </w:rPr>
+      </w:pPr>
+    </w:p>
+    <w:p>
+      <w:pPr>
+        <w:spacing w:before="0" w:after="200" w:line="240"/>
+        <w:ind w:right="0" w:left="0" w:firstLine="0"/>
+        <w:jc w:val="left"/>
+        <w:rPr>
+          <w:rFonts w:ascii="Calibri" w:hAnsi="Calibri" w:cs="Calibri" w:eastAsia="Calibri"/>
+          <w:color w:val="auto"/>
+          <w:spacing w:val="0"/>
+          <w:position w:val="0"/>
+          <w:sz w:val="22"/>
+          <w:shd w:fill="auto" w:val="clear"/>
+        </w:rPr>
+      </w:pPr>
+      <w:r>
+        <w:object w:dxaOrig="8422" w:dyaOrig="4717">
+          <v:rect xmlns:o="urn:schemas-microsoft-com:office:office" xmlns:v="urn:schemas-microsoft-com:vml" id="rectole0000000004" style="width:421.100000pt;height:235.850000pt" o:preferrelative="t" o:ole="">
+            <o:lock v:ext="edit"/>
+            <v:imagedata xmlns:r="http://schemas.openxmlformats.org/officeDocument/2006/relationships" r:id="docRId9" o:title=""/>
+          </v:rect>
+          <o:OLEObject xmlns:r="http://schemas.openxmlformats.org/officeDocument/2006/relationships" xmlns:o="urn:schemas-microsoft-com:office:office" Type="Embed" ProgID="StaticMetafile" DrawAspect="Content" ObjectID="0000000004" ShapeID="rectole0000000004" r:id="docRId8"/>
+        </w:object>
+      </w:r>
+      <w:r>
+        <w:object w:dxaOrig="8422" w:dyaOrig="4717">
+          <v:rect xmlns:o="urn:schemas-microsoft-com:office:office" xmlns:v="urn:schemas-microsoft-com:vml" id="rectole0000000005" style="width:421.100000pt;height:235.850000pt" o:preferrelative="t" o:ole="">
+            <o:lock v:ext="edit"/>
+            <v:imagedata xmlns:r="http://schemas.openxmlformats.org/officeDocument/2006/relationships" r:id="docRId11" o:title=""/>
+          </v:rect>
+          <o:OLEObject xmlns:r="http://schemas.openxmlformats.org/officeDocument/2006/relationships" xmlns:o="urn:schemas-microsoft-com:office:office" Type="Embed" ProgID="StaticMetafile" DrawAspect="Content" ObjectID="0000000005" ShapeID="rectole0000000005" r:id="docRId10"/>
+        </w:object>
+      </w:r>
+      <w:r>
+        <w:object w:dxaOrig="8422" w:dyaOrig="4717">
+          <v:rect xmlns:o="urn:schemas-microsoft-com:office:office" xmlns:v="urn:schemas-microsoft-com:vml" id="rectole0000000006" style="width:421.100000pt;height:235.850000pt" o:preferrelative="t" o:ole="">
+            <o:lock v:ext="edit"/>
+            <v:imagedata xmlns:r="http://schemas.openxmlformats.org/officeDocument/2006/relationships" r:id="docRId13" o:title=""/>
+          </v:rect>
+          <o:OLEObject xmlns:r="http://schemas.openxmlformats.org/officeDocument/2006/relationships" xmlns:o="urn:schemas-microsoft-com:office:office" Type="Embed" ProgID="StaticMetafile" DrawAspect="Content" ObjectID="0000000006" ShapeID="rectole0000000006" r:id="docRId12"/>
+        </w:object>
+      </w:r>
+    </w:p>
+    <w:p>
+      <w:pPr>
+        <w:spacing w:before="0" w:after="200" w:line="276"/>
+        <w:ind w:right="0" w:left="0" w:firstLine="0"/>
+        <w:jc w:val="left"/>
+        <w:rPr>
+          <w:rFonts w:ascii="Calibri" w:hAnsi="Calibri" w:cs="Calibri" w:eastAsia="Calibri"/>
+          <w:color w:val="auto"/>
+          <w:spacing w:val="0"/>
+          <w:position w:val="0"/>
+          <w:sz w:val="22"/>
+          <w:shd w:fill="auto" w:val="clear"/>
+        </w:rPr>
+      </w:pPr>
+      <w:r>
+        <w:object w:dxaOrig="8422" w:dyaOrig="4717">
+          <v:rect xmlns:o="urn:schemas-microsoft-com:office:office" xmlns:v="urn:schemas-microsoft-com:vml" id="rectole0000000007" style="width:421.100000pt;height:235.850000pt" o:preferrelative="t" o:ole="">
+            <o:lock v:ext="edit"/>
+            <v:imagedata xmlns:r="http://schemas.openxmlformats.org/officeDocument/2006/relationships" r:id="docRId15" o:title=""/>
+          </v:rect>
+          <o:OLEObject xmlns:r="http://schemas.openxmlformats.org/officeDocument/2006/relationships" xmlns:o="urn:schemas-microsoft-com:office:office" Type="Embed" ProgID="StaticMetafile" DrawAspect="Content" ObjectID="0000000007" ShapeID="rectole0000000007" r:id="docRId14"/>
+        </w:object>
+      </w:r>
+    </w:p>
+    <w:p>
+      <w:pPr>
+        <w:spacing w:before="0" w:after="200" w:line="276"/>
+        <w:ind w:right="0" w:left="0" w:firstLine="0"/>
+        <w:jc w:val="left"/>
+        <w:rPr>
+          <w:rFonts w:ascii="Calibri" w:hAnsi="Calibri" w:cs="Calibri" w:eastAsia="Calibri"/>
+          <w:color w:val="auto"/>
+          <w:spacing w:val="0"/>
+          <w:position w:val="0"/>
+          <w:sz w:val="22"/>
+          <w:shd w:fill="auto" w:val="clear"/>
+        </w:rPr>
+      </w:pPr>
+      <w:r>
+        <w:rPr>
+          <w:rFonts w:ascii="Calibri" w:hAnsi="Calibri" w:cs="Calibri" w:eastAsia="Calibri"/>
+          <w:color w:val="auto"/>
+          <w:spacing w:val="0"/>
+          <w:position w:val="0"/>
+          <w:sz w:val="22"/>
+          <w:shd w:fill="auto" w:val="clear"/>
+        </w:rPr>
+        <w:t xml:space="preserve">Kaps</w:t>
+      </w:r>
+      <w:r>
+        <w:rPr>
+          <w:rFonts w:ascii="Calibri" w:hAnsi="Calibri" w:cs="Calibri" w:eastAsia="Calibri"/>
+          <w:color w:val="auto"/>
+          <w:spacing w:val="0"/>
+          <w:position w:val="0"/>
+          <w:sz w:val="22"/>
+          <w:shd w:fill="auto" w:val="clear"/>
+        </w:rPr>
+        <w:t xml:space="preserve">ü</w:t>
+      </w:r>
+      <w:r>
+        <w:rPr>
+          <w:rFonts w:ascii="Calibri" w:hAnsi="Calibri" w:cs="Calibri" w:eastAsia="Calibri"/>
+          <w:color w:val="auto"/>
+          <w:spacing w:val="0"/>
+          <w:position w:val="0"/>
+          <w:sz w:val="22"/>
+          <w:shd w:fill="auto" w:val="clear"/>
+        </w:rPr>
+        <w:t xml:space="preserve">lleme </w:t>
+      </w:r>
+    </w:p>
+    <w:p>
+      <w:pPr>
+        <w:spacing w:before="0" w:after="200" w:line="276"/>
+        <w:ind w:right="0" w:left="0" w:firstLine="0"/>
+        <w:jc w:val="left"/>
+        <w:rPr>
+          <w:rFonts w:ascii="Calibri" w:hAnsi="Calibri" w:cs="Calibri" w:eastAsia="Calibri"/>
+          <w:color w:val="auto"/>
+          <w:spacing w:val="0"/>
+          <w:position w:val="0"/>
+          <w:sz w:val="22"/>
+          <w:shd w:fill="auto" w:val="clear"/>
+        </w:rPr>
+      </w:pPr>
+      <w:r>
+        <w:rPr>
+          <w:rFonts w:ascii="Calibri" w:hAnsi="Calibri" w:cs="Calibri" w:eastAsia="Calibri"/>
+          <w:color w:val="auto"/>
+          <w:spacing w:val="0"/>
+          <w:position w:val="0"/>
+          <w:sz w:val="22"/>
+          <w:shd w:fill="auto" w:val="clear"/>
+        </w:rPr>
+        <w:t xml:space="preserve">class Product: </w:t>
+      </w:r>
+    </w:p>
+    <w:p>
+      <w:pPr>
+        <w:spacing w:before="0" w:after="200" w:line="276"/>
+        <w:ind w:right="0" w:left="0" w:firstLine="0"/>
+        <w:jc w:val="left"/>
+        <w:rPr>
+          <w:rFonts w:ascii="Calibri" w:hAnsi="Calibri" w:cs="Calibri" w:eastAsia="Calibri"/>
+          <w:color w:val="auto"/>
+          <w:spacing w:val="0"/>
+          <w:position w:val="0"/>
+          <w:sz w:val="22"/>
+          <w:shd w:fill="auto" w:val="clear"/>
+        </w:rPr>
+      </w:pPr>
+      <w:r>
+        <w:rPr>
+          <w:rFonts w:ascii="Calibri" w:hAnsi="Calibri" w:cs="Calibri" w:eastAsia="Calibri"/>
+          <w:color w:val="auto"/>
+          <w:spacing w:val="0"/>
+          <w:position w:val="0"/>
+          <w:sz w:val="22"/>
+          <w:shd w:fill="auto" w:val="clear"/>
+        </w:rPr>
+        <w:t xml:space="preserve">    def __init__(self,name="Default",price=0,quantity=1):</w:t>
+      </w:r>
+    </w:p>
+    <w:p>
+      <w:pPr>
+        <w:spacing w:before="0" w:after="200" w:line="276"/>
+        <w:ind w:right="0" w:left="0" w:firstLine="0"/>
+        <w:jc w:val="left"/>
+        <w:rPr>
+          <w:rFonts w:ascii="Calibri" w:hAnsi="Calibri" w:cs="Calibri" w:eastAsia="Calibri"/>
+          <w:color w:val="auto"/>
+          <w:spacing w:val="0"/>
+          <w:position w:val="0"/>
+          <w:sz w:val="22"/>
+          <w:shd w:fill="auto" w:val="clear"/>
+        </w:rPr>
+      </w:pPr>
+      <w:r>
+        <w:rPr>
+          <w:rFonts w:ascii="Calibri" w:hAnsi="Calibri" w:cs="Calibri" w:eastAsia="Calibri"/>
+          <w:color w:val="auto"/>
+          <w:spacing w:val="0"/>
+          <w:position w:val="0"/>
+          <w:sz w:val="22"/>
+          <w:shd w:fill="auto" w:val="clear"/>
+        </w:rPr>
+        <w:t xml:space="preserve">        print(f"An instance with name : {name} has been derived from Product class")</w:t>
+      </w:r>
+    </w:p>
+    <w:p>
+      <w:pPr>
+        <w:spacing w:before="0" w:after="200" w:line="276"/>
+        <w:ind w:right="0" w:left="0" w:firstLine="0"/>
+        <w:jc w:val="left"/>
+        <w:rPr>
+          <w:rFonts w:ascii="Calibri" w:hAnsi="Calibri" w:cs="Calibri" w:eastAsia="Calibri"/>
+          <w:color w:val="auto"/>
+          <w:spacing w:val="0"/>
+          <w:position w:val="0"/>
+          <w:sz w:val="22"/>
+          <w:shd w:fill="auto" w:val="clear"/>
+        </w:rPr>
+      </w:pPr>
+      <w:r>
+        <w:rPr>
+          <w:rFonts w:ascii="Calibri" w:hAnsi="Calibri" w:cs="Calibri" w:eastAsia="Calibri"/>
+          <w:color w:val="auto"/>
+          <w:spacing w:val="0"/>
+          <w:position w:val="0"/>
+          <w:sz w:val="22"/>
+          <w:shd w:fill="auto" w:val="clear"/>
+        </w:rPr>
+        <w:t xml:space="preserve">        self.__name = name # __name is a private attribute</w:t>
+      </w:r>
+    </w:p>
+    <w:p>
+      <w:pPr>
+        <w:spacing w:before="0" w:after="200" w:line="276"/>
+        <w:ind w:right="0" w:left="0" w:firstLine="0"/>
+        <w:jc w:val="left"/>
+        <w:rPr>
+          <w:rFonts w:ascii="Calibri" w:hAnsi="Calibri" w:cs="Calibri" w:eastAsia="Calibri"/>
+          <w:color w:val="auto"/>
+          <w:spacing w:val="0"/>
+          <w:position w:val="0"/>
+          <w:sz w:val="22"/>
+          <w:shd w:fill="auto" w:val="clear"/>
+        </w:rPr>
+      </w:pPr>
+      <w:r>
+        <w:rPr>
+          <w:rFonts w:ascii="Calibri" w:hAnsi="Calibri" w:cs="Calibri" w:eastAsia="Calibri"/>
+          <w:color w:val="auto"/>
+          <w:spacing w:val="0"/>
+          <w:position w:val="0"/>
+          <w:sz w:val="22"/>
+          <w:shd w:fill="auto" w:val="clear"/>
+        </w:rPr>
+        <w:t xml:space="preserve">        self.price = price # price is a public attribute</w:t>
+      </w:r>
+    </w:p>
+    <w:p>
+      <w:pPr>
+        <w:spacing w:before="0" w:after="200" w:line="276"/>
+        <w:ind w:right="0" w:left="0" w:firstLine="0"/>
+        <w:jc w:val="left"/>
+        <w:rPr>
+          <w:rFonts w:ascii="Calibri" w:hAnsi="Calibri" w:cs="Calibri" w:eastAsia="Calibri"/>
+          <w:color w:val="auto"/>
+          <w:spacing w:val="0"/>
+          <w:position w:val="0"/>
+          <w:sz w:val="22"/>
+          <w:shd w:fill="auto" w:val="clear"/>
+        </w:rPr>
+      </w:pPr>
+      <w:r>
+        <w:rPr>
+          <w:rFonts w:ascii="Calibri" w:hAnsi="Calibri" w:cs="Calibri" w:eastAsia="Calibri"/>
+          <w:color w:val="auto"/>
+          <w:spacing w:val="0"/>
+          <w:position w:val="0"/>
+          <w:sz w:val="22"/>
+          <w:shd w:fill="auto" w:val="clear"/>
+        </w:rPr>
+        <w:t xml:space="preserve">        self.quantity = quantity</w:t>
+      </w:r>
+    </w:p>
+    <w:p>
+      <w:pPr>
+        <w:spacing w:before="0" w:after="200" w:line="276"/>
+        <w:ind w:right="0" w:left="0" w:firstLine="0"/>
+        <w:jc w:val="left"/>
+        <w:rPr>
+          <w:rFonts w:ascii="Calibri" w:hAnsi="Calibri" w:cs="Calibri" w:eastAsia="Calibri"/>
+          <w:color w:val="auto"/>
+          <w:spacing w:val="0"/>
+          <w:position w:val="0"/>
+          <w:sz w:val="22"/>
+          <w:shd w:fill="auto" w:val="clear"/>
+        </w:rPr>
+      </w:pPr>
+      <w:r>
+        <w:rPr>
+          <w:rFonts w:ascii="Calibri" w:hAnsi="Calibri" w:cs="Calibri" w:eastAsia="Calibri"/>
+          <w:color w:val="auto"/>
+          <w:spacing w:val="0"/>
+          <w:position w:val="0"/>
+          <w:sz w:val="22"/>
+          <w:shd w:fill="auto" w:val="clear"/>
+        </w:rPr>
+        <w:t xml:space="preserve">     </w:t>
+      </w:r>
+    </w:p>
+    <w:p>
+      <w:pPr>
+        <w:spacing w:before="0" w:after="200" w:line="276"/>
+        <w:ind w:right="0" w:left="0" w:firstLine="0"/>
+        <w:jc w:val="left"/>
+        <w:rPr>
+          <w:rFonts w:ascii="Calibri" w:hAnsi="Calibri" w:cs="Calibri" w:eastAsia="Calibri"/>
+          <w:color w:val="auto"/>
+          <w:spacing w:val="0"/>
+          <w:position w:val="0"/>
+          <w:sz w:val="22"/>
+          <w:shd w:fill="auto" w:val="clear"/>
+        </w:rPr>
+      </w:pPr>
+      <w:r>
+        <w:rPr>
+          <w:rFonts w:ascii="Calibri" w:hAnsi="Calibri" w:cs="Calibri" w:eastAsia="Calibri"/>
+          <w:color w:val="auto"/>
+          <w:spacing w:val="0"/>
+          <w:position w:val="0"/>
+          <w:sz w:val="22"/>
+          <w:shd w:fill="auto" w:val="clear"/>
+        </w:rPr>
+        <w:t xml:space="preserve">    #kaps</w:t>
+      </w:r>
+      <w:r>
+        <w:rPr>
+          <w:rFonts w:ascii="Calibri" w:hAnsi="Calibri" w:cs="Calibri" w:eastAsia="Calibri"/>
+          <w:color w:val="auto"/>
+          <w:spacing w:val="0"/>
+          <w:position w:val="0"/>
+          <w:sz w:val="22"/>
+          <w:shd w:fill="auto" w:val="clear"/>
+        </w:rPr>
+        <w:t xml:space="preserve">ülleme    </w:t>
+      </w:r>
+    </w:p>
+    <w:p>
+      <w:pPr>
+        <w:spacing w:before="0" w:after="200" w:line="276"/>
+        <w:ind w:right="0" w:left="0" w:firstLine="0"/>
+        <w:jc w:val="left"/>
+        <w:rPr>
+          <w:rFonts w:ascii="Calibri" w:hAnsi="Calibri" w:cs="Calibri" w:eastAsia="Calibri"/>
+          <w:color w:val="auto"/>
+          <w:spacing w:val="0"/>
+          <w:position w:val="0"/>
+          <w:sz w:val="22"/>
+          <w:shd w:fill="auto" w:val="clear"/>
+        </w:rPr>
+      </w:pPr>
+      <w:r>
+        <w:rPr>
+          <w:rFonts w:ascii="Calibri" w:hAnsi="Calibri" w:cs="Calibri" w:eastAsia="Calibri"/>
+          <w:color w:val="auto"/>
+          <w:spacing w:val="0"/>
+          <w:position w:val="0"/>
+          <w:sz w:val="22"/>
+          <w:shd w:fill="auto" w:val="clear"/>
+        </w:rPr>
+        <w:t xml:space="preserve">    @property   # getter </w:t>
+      </w:r>
+    </w:p>
+    <w:p>
+      <w:pPr>
+        <w:spacing w:before="0" w:after="200" w:line="276"/>
+        <w:ind w:right="0" w:left="0" w:firstLine="0"/>
+        <w:jc w:val="left"/>
+        <w:rPr>
+          <w:rFonts w:ascii="Calibri" w:hAnsi="Calibri" w:cs="Calibri" w:eastAsia="Calibri"/>
+          <w:color w:val="auto"/>
+          <w:spacing w:val="0"/>
+          <w:position w:val="0"/>
+          <w:sz w:val="22"/>
+          <w:shd w:fill="auto" w:val="clear"/>
+        </w:rPr>
+      </w:pPr>
+      <w:r>
+        <w:rPr>
+          <w:rFonts w:ascii="Calibri" w:hAnsi="Calibri" w:cs="Calibri" w:eastAsia="Calibri"/>
+          <w:color w:val="auto"/>
+          <w:spacing w:val="0"/>
+          <w:position w:val="0"/>
+          <w:sz w:val="22"/>
+          <w:shd w:fill="auto" w:val="clear"/>
+        </w:rPr>
+        <w:t xml:space="preserve">    def name(self):</w:t>
+      </w:r>
+    </w:p>
+    <w:p>
+      <w:pPr>
+        <w:spacing w:before="0" w:after="200" w:line="276"/>
+        <w:ind w:right="0" w:left="0" w:firstLine="0"/>
+        <w:jc w:val="left"/>
+        <w:rPr>
+          <w:rFonts w:ascii="Calibri" w:hAnsi="Calibri" w:cs="Calibri" w:eastAsia="Calibri"/>
+          <w:color w:val="auto"/>
+          <w:spacing w:val="0"/>
+          <w:position w:val="0"/>
+          <w:sz w:val="22"/>
+          <w:shd w:fill="auto" w:val="clear"/>
+        </w:rPr>
+      </w:pPr>
+      <w:r>
+        <w:rPr>
+          <w:rFonts w:ascii="Calibri" w:hAnsi="Calibri" w:cs="Calibri" w:eastAsia="Calibri"/>
+          <w:color w:val="auto"/>
+          <w:spacing w:val="0"/>
+          <w:position w:val="0"/>
+          <w:sz w:val="22"/>
+          <w:shd w:fill="auto" w:val="clear"/>
+        </w:rPr>
+        <w:t xml:space="preserve">        return self.__name    </w:t>
+      </w:r>
+    </w:p>
+    <w:p>
+      <w:pPr>
+        <w:spacing w:before="0" w:after="200" w:line="276"/>
+        <w:ind w:right="0" w:left="0" w:firstLine="0"/>
+        <w:jc w:val="left"/>
+        <w:rPr>
+          <w:rFonts w:ascii="Calibri" w:hAnsi="Calibri" w:cs="Calibri" w:eastAsia="Calibri"/>
+          <w:color w:val="auto"/>
+          <w:spacing w:val="0"/>
+          <w:position w:val="0"/>
+          <w:sz w:val="22"/>
+          <w:shd w:fill="auto" w:val="clear"/>
+        </w:rPr>
+      </w:pPr>
+      <w:r>
+        <w:rPr>
+          <w:rFonts w:ascii="Calibri" w:hAnsi="Calibri" w:cs="Calibri" w:eastAsia="Calibri"/>
+          <w:color w:val="auto"/>
+          <w:spacing w:val="0"/>
+          <w:position w:val="0"/>
+          <w:sz w:val="22"/>
+          <w:shd w:fill="auto" w:val="clear"/>
+        </w:rPr>
+        <w:t xml:space="preserve">    @name.setter # setter</w:t>
+      </w:r>
+    </w:p>
+    <w:p>
+      <w:pPr>
+        <w:spacing w:before="0" w:after="200" w:line="276"/>
+        <w:ind w:right="0" w:left="0" w:firstLine="0"/>
+        <w:jc w:val="left"/>
+        <w:rPr>
+          <w:rFonts w:ascii="Calibri" w:hAnsi="Calibri" w:cs="Calibri" w:eastAsia="Calibri"/>
+          <w:color w:val="auto"/>
+          <w:spacing w:val="0"/>
+          <w:position w:val="0"/>
+          <w:sz w:val="22"/>
+          <w:shd w:fill="auto" w:val="clear"/>
+        </w:rPr>
+      </w:pPr>
+      <w:r>
+        <w:rPr>
+          <w:rFonts w:ascii="Calibri" w:hAnsi="Calibri" w:cs="Calibri" w:eastAsia="Calibri"/>
+          <w:color w:val="auto"/>
+          <w:spacing w:val="0"/>
+          <w:position w:val="0"/>
+          <w:sz w:val="22"/>
+          <w:shd w:fill="auto" w:val="clear"/>
+        </w:rPr>
+        <w:t xml:space="preserve">    def name(self,value):</w:t>
+      </w:r>
+    </w:p>
+    <w:p>
+      <w:pPr>
+        <w:spacing w:before="0" w:after="200" w:line="276"/>
+        <w:ind w:right="0" w:left="0" w:firstLine="0"/>
+        <w:jc w:val="left"/>
+        <w:rPr>
+          <w:rFonts w:ascii="Calibri" w:hAnsi="Calibri" w:cs="Calibri" w:eastAsia="Calibri"/>
+          <w:color w:val="auto"/>
+          <w:spacing w:val="0"/>
+          <w:position w:val="0"/>
+          <w:sz w:val="22"/>
+          <w:shd w:fill="auto" w:val="clear"/>
+        </w:rPr>
+      </w:pPr>
+      <w:r>
+        <w:rPr>
+          <w:rFonts w:ascii="Calibri" w:hAnsi="Calibri" w:cs="Calibri" w:eastAsia="Calibri"/>
+          <w:color w:val="auto"/>
+          <w:spacing w:val="0"/>
+          <w:position w:val="0"/>
+          <w:sz w:val="22"/>
+          <w:shd w:fill="auto" w:val="clear"/>
+        </w:rPr>
+        <w:t xml:space="preserve">        self.__name = value</w:t>
+      </w:r>
+    </w:p>
+    <w:p>
+      <w:pPr>
+        <w:spacing w:before="0" w:after="200" w:line="276"/>
+        <w:ind w:right="0" w:left="0" w:firstLine="0"/>
+        <w:jc w:val="left"/>
+        <w:rPr>
+          <w:rFonts w:ascii="Calibri" w:hAnsi="Calibri" w:cs="Calibri" w:eastAsia="Calibri"/>
+          <w:color w:val="auto"/>
+          <w:spacing w:val="0"/>
+          <w:position w:val="0"/>
+          <w:sz w:val="22"/>
+          <w:shd w:fill="auto" w:val="clear"/>
+        </w:rPr>
+      </w:pPr>
+      <w:r>
+        <w:rPr>
+          <w:rFonts w:ascii="Calibri" w:hAnsi="Calibri" w:cs="Calibri" w:eastAsia="Calibri"/>
+          <w:color w:val="auto"/>
+          <w:spacing w:val="0"/>
+          <w:position w:val="0"/>
+          <w:sz w:val="22"/>
+          <w:shd w:fill="auto" w:val="clear"/>
+        </w:rPr>
+        <w:t xml:space="preserve">    </w:t>
+      </w:r>
+    </w:p>
+    <w:p>
+      <w:pPr>
+        <w:spacing w:before="0" w:after="200" w:line="276"/>
+        <w:ind w:right="0" w:left="0" w:firstLine="0"/>
+        <w:jc w:val="left"/>
+        <w:rPr>
+          <w:rFonts w:ascii="Calibri" w:hAnsi="Calibri" w:cs="Calibri" w:eastAsia="Calibri"/>
+          <w:color w:val="auto"/>
+          <w:spacing w:val="0"/>
+          <w:position w:val="0"/>
+          <w:sz w:val="22"/>
+          <w:shd w:fill="auto" w:val="clear"/>
+        </w:rPr>
+      </w:pPr>
+      <w:r>
+        <w:rPr>
+          <w:rFonts w:ascii="Calibri" w:hAnsi="Calibri" w:cs="Calibri" w:eastAsia="Calibri"/>
+          <w:color w:val="auto"/>
+          <w:spacing w:val="0"/>
+          <w:position w:val="0"/>
+          <w:sz w:val="22"/>
+          <w:shd w:fill="auto" w:val="clear"/>
+        </w:rPr>
+        <w:t xml:space="preserve">    @property</w:t>
+      </w:r>
+    </w:p>
+    <w:p>
+      <w:pPr>
+        <w:spacing w:before="0" w:after="200" w:line="276"/>
+        <w:ind w:right="0" w:left="0" w:firstLine="0"/>
+        <w:jc w:val="left"/>
+        <w:rPr>
+          <w:rFonts w:ascii="Calibri" w:hAnsi="Calibri" w:cs="Calibri" w:eastAsia="Calibri"/>
+          <w:color w:val="auto"/>
+          <w:spacing w:val="0"/>
+          <w:position w:val="0"/>
+          <w:sz w:val="22"/>
+          <w:shd w:fill="auto" w:val="clear"/>
+        </w:rPr>
+      </w:pPr>
+      <w:r>
+        <w:rPr>
+          <w:rFonts w:ascii="Calibri" w:hAnsi="Calibri" w:cs="Calibri" w:eastAsia="Calibri"/>
+          <w:color w:val="auto"/>
+          <w:spacing w:val="0"/>
+          <w:position w:val="0"/>
+          <w:sz w:val="22"/>
+          <w:shd w:fill="auto" w:val="clear"/>
+        </w:rPr>
+        <w:t xml:space="preserve">    def price(self):</w:t>
+      </w:r>
+    </w:p>
+    <w:p>
+      <w:pPr>
+        <w:spacing w:before="0" w:after="200" w:line="276"/>
+        <w:ind w:right="0" w:left="0" w:firstLine="0"/>
+        <w:jc w:val="left"/>
+        <w:rPr>
+          <w:rFonts w:ascii="Calibri" w:hAnsi="Calibri" w:cs="Calibri" w:eastAsia="Calibri"/>
+          <w:color w:val="auto"/>
+          <w:spacing w:val="0"/>
+          <w:position w:val="0"/>
+          <w:sz w:val="22"/>
+          <w:shd w:fill="auto" w:val="clear"/>
+        </w:rPr>
+      </w:pPr>
+      <w:r>
+        <w:rPr>
+          <w:rFonts w:ascii="Calibri" w:hAnsi="Calibri" w:cs="Calibri" w:eastAsia="Calibri"/>
+          <w:color w:val="auto"/>
+          <w:spacing w:val="0"/>
+          <w:position w:val="0"/>
+          <w:sz w:val="22"/>
+          <w:shd w:fill="auto" w:val="clear"/>
+        </w:rPr>
+        <w:t xml:space="preserve">        return self.__price</w:t>
+      </w:r>
+    </w:p>
+    <w:p>
+      <w:pPr>
+        <w:spacing w:before="0" w:after="200" w:line="276"/>
+        <w:ind w:right="0" w:left="0" w:firstLine="0"/>
+        <w:jc w:val="left"/>
+        <w:rPr>
+          <w:rFonts w:ascii="Calibri" w:hAnsi="Calibri" w:cs="Calibri" w:eastAsia="Calibri"/>
+          <w:color w:val="auto"/>
+          <w:spacing w:val="0"/>
+          <w:position w:val="0"/>
+          <w:sz w:val="22"/>
+          <w:shd w:fill="auto" w:val="clear"/>
+        </w:rPr>
+      </w:pPr>
+      <w:r>
+        <w:rPr>
+          <w:rFonts w:ascii="Calibri" w:hAnsi="Calibri" w:cs="Calibri" w:eastAsia="Calibri"/>
+          <w:color w:val="auto"/>
+          <w:spacing w:val="0"/>
+          <w:position w:val="0"/>
+          <w:sz w:val="22"/>
+          <w:shd w:fill="auto" w:val="clear"/>
+        </w:rPr>
+        <w:t xml:space="preserve">    @price.setter</w:t>
+      </w:r>
+    </w:p>
+    <w:p>
+      <w:pPr>
+        <w:spacing w:before="0" w:after="200" w:line="276"/>
+        <w:ind w:right="0" w:left="0" w:firstLine="0"/>
+        <w:jc w:val="left"/>
+        <w:rPr>
+          <w:rFonts w:ascii="Calibri" w:hAnsi="Calibri" w:cs="Calibri" w:eastAsia="Calibri"/>
+          <w:color w:val="auto"/>
+          <w:spacing w:val="0"/>
+          <w:position w:val="0"/>
+          <w:sz w:val="22"/>
+          <w:shd w:fill="auto" w:val="clear"/>
+        </w:rPr>
+      </w:pPr>
+      <w:r>
+        <w:rPr>
+          <w:rFonts w:ascii="Calibri" w:hAnsi="Calibri" w:cs="Calibri" w:eastAsia="Calibri"/>
+          <w:color w:val="auto"/>
+          <w:spacing w:val="0"/>
+          <w:position w:val="0"/>
+          <w:sz w:val="22"/>
+          <w:shd w:fill="auto" w:val="clear"/>
+        </w:rPr>
+        <w:t xml:space="preserve">    def price(self,value):</w:t>
+      </w:r>
+    </w:p>
+    <w:p>
+      <w:pPr>
+        <w:spacing w:before="0" w:after="200" w:line="276"/>
+        <w:ind w:right="0" w:left="0" w:firstLine="0"/>
+        <w:jc w:val="left"/>
+        <w:rPr>
+          <w:rFonts w:ascii="Calibri" w:hAnsi="Calibri" w:cs="Calibri" w:eastAsia="Calibri"/>
+          <w:color w:val="auto"/>
+          <w:spacing w:val="0"/>
+          <w:position w:val="0"/>
+          <w:sz w:val="22"/>
+          <w:shd w:fill="auto" w:val="clear"/>
+        </w:rPr>
+      </w:pPr>
+      <w:r>
+        <w:rPr>
+          <w:rFonts w:ascii="Calibri" w:hAnsi="Calibri" w:cs="Calibri" w:eastAsia="Calibri"/>
+          <w:color w:val="auto"/>
+          <w:spacing w:val="0"/>
+          <w:position w:val="0"/>
+          <w:sz w:val="22"/>
+          <w:shd w:fill="auto" w:val="clear"/>
+        </w:rPr>
+        <w:t xml:space="preserve">        self.__price = value</w:t>
+      </w:r>
+    </w:p>
+    <w:p>
+      <w:pPr>
+        <w:spacing w:before="0" w:after="200" w:line="276"/>
+        <w:ind w:right="0" w:left="0" w:firstLine="0"/>
+        <w:jc w:val="left"/>
+        <w:rPr>
+          <w:rFonts w:ascii="Calibri" w:hAnsi="Calibri" w:cs="Calibri" w:eastAsia="Calibri"/>
+          <w:color w:val="auto"/>
+          <w:spacing w:val="0"/>
+          <w:position w:val="0"/>
+          <w:sz w:val="22"/>
+          <w:shd w:fill="auto" w:val="clear"/>
+        </w:rPr>
+      </w:pPr>
+      <w:r>
+        <w:rPr>
+          <w:rFonts w:ascii="Calibri" w:hAnsi="Calibri" w:cs="Calibri" w:eastAsia="Calibri"/>
+          <w:color w:val="auto"/>
+          <w:spacing w:val="0"/>
+          <w:position w:val="0"/>
+          <w:sz w:val="22"/>
+          <w:shd w:fill="auto" w:val="clear"/>
+        </w:rPr>
+        <w:t xml:space="preserve">    </w:t>
+      </w:r>
+    </w:p>
+    <w:p>
+      <w:pPr>
+        <w:spacing w:before="0" w:after="200" w:line="276"/>
+        <w:ind w:right="0" w:left="0" w:firstLine="0"/>
+        <w:jc w:val="left"/>
+        <w:rPr>
+          <w:rFonts w:ascii="Calibri" w:hAnsi="Calibri" w:cs="Calibri" w:eastAsia="Calibri"/>
+          <w:color w:val="auto"/>
+          <w:spacing w:val="0"/>
+          <w:position w:val="0"/>
+          <w:sz w:val="22"/>
+          <w:shd w:fill="auto" w:val="clear"/>
+        </w:rPr>
+      </w:pPr>
+      <w:r>
+        <w:rPr>
+          <w:rFonts w:ascii="Calibri" w:hAnsi="Calibri" w:cs="Calibri" w:eastAsia="Calibri"/>
+          <w:color w:val="auto"/>
+          <w:spacing w:val="0"/>
+          <w:position w:val="0"/>
+          <w:sz w:val="22"/>
+          <w:shd w:fill="auto" w:val="clear"/>
+        </w:rPr>
+        <w:t xml:space="preserve">    @property</w:t>
+      </w:r>
+    </w:p>
+    <w:p>
+      <w:pPr>
+        <w:spacing w:before="0" w:after="200" w:line="276"/>
+        <w:ind w:right="0" w:left="0" w:firstLine="0"/>
+        <w:jc w:val="left"/>
+        <w:rPr>
+          <w:rFonts w:ascii="Calibri" w:hAnsi="Calibri" w:cs="Calibri" w:eastAsia="Calibri"/>
+          <w:color w:val="auto"/>
+          <w:spacing w:val="0"/>
+          <w:position w:val="0"/>
+          <w:sz w:val="22"/>
+          <w:shd w:fill="auto" w:val="clear"/>
+        </w:rPr>
+      </w:pPr>
+      <w:r>
+        <w:rPr>
+          <w:rFonts w:ascii="Calibri" w:hAnsi="Calibri" w:cs="Calibri" w:eastAsia="Calibri"/>
+          <w:color w:val="auto"/>
+          <w:spacing w:val="0"/>
+          <w:position w:val="0"/>
+          <w:sz w:val="22"/>
+          <w:shd w:fill="auto" w:val="clear"/>
+        </w:rPr>
+        <w:t xml:space="preserve">    def quantity(self):</w:t>
+      </w:r>
+    </w:p>
+    <w:p>
+      <w:pPr>
+        <w:spacing w:before="0" w:after="200" w:line="276"/>
+        <w:ind w:right="0" w:left="0" w:firstLine="0"/>
+        <w:jc w:val="left"/>
+        <w:rPr>
+          <w:rFonts w:ascii="Calibri" w:hAnsi="Calibri" w:cs="Calibri" w:eastAsia="Calibri"/>
+          <w:color w:val="auto"/>
+          <w:spacing w:val="0"/>
+          <w:position w:val="0"/>
+          <w:sz w:val="22"/>
+          <w:shd w:fill="auto" w:val="clear"/>
+        </w:rPr>
+      </w:pPr>
+      <w:r>
+        <w:rPr>
+          <w:rFonts w:ascii="Calibri" w:hAnsi="Calibri" w:cs="Calibri" w:eastAsia="Calibri"/>
+          <w:color w:val="auto"/>
+          <w:spacing w:val="0"/>
+          <w:position w:val="0"/>
+          <w:sz w:val="22"/>
+          <w:shd w:fill="auto" w:val="clear"/>
+        </w:rPr>
+        <w:t xml:space="preserve">        return self.__quantity</w:t>
+      </w:r>
+    </w:p>
+    <w:p>
+      <w:pPr>
+        <w:spacing w:before="0" w:after="200" w:line="276"/>
+        <w:ind w:right="0" w:left="0" w:firstLine="0"/>
+        <w:jc w:val="left"/>
+        <w:rPr>
+          <w:rFonts w:ascii="Calibri" w:hAnsi="Calibri" w:cs="Calibri" w:eastAsia="Calibri"/>
+          <w:color w:val="auto"/>
+          <w:spacing w:val="0"/>
+          <w:position w:val="0"/>
+          <w:sz w:val="22"/>
+          <w:shd w:fill="auto" w:val="clear"/>
+        </w:rPr>
+      </w:pPr>
+      <w:r>
+        <w:rPr>
+          <w:rFonts w:ascii="Calibri" w:hAnsi="Calibri" w:cs="Calibri" w:eastAsia="Calibri"/>
+          <w:color w:val="auto"/>
+          <w:spacing w:val="0"/>
+          <w:position w:val="0"/>
+          <w:sz w:val="22"/>
+          <w:shd w:fill="auto" w:val="clear"/>
+        </w:rPr>
+        <w:t xml:space="preserve">    @quantity.setter</w:t>
+      </w:r>
+    </w:p>
+    <w:p>
+      <w:pPr>
+        <w:spacing w:before="0" w:after="200" w:line="276"/>
+        <w:ind w:right="0" w:left="0" w:firstLine="0"/>
+        <w:jc w:val="left"/>
+        <w:rPr>
+          <w:rFonts w:ascii="Calibri" w:hAnsi="Calibri" w:cs="Calibri" w:eastAsia="Calibri"/>
+          <w:color w:val="auto"/>
+          <w:spacing w:val="0"/>
+          <w:position w:val="0"/>
+          <w:sz w:val="22"/>
+          <w:shd w:fill="auto" w:val="clear"/>
+        </w:rPr>
+      </w:pPr>
+      <w:r>
+        <w:rPr>
+          <w:rFonts w:ascii="Calibri" w:hAnsi="Calibri" w:cs="Calibri" w:eastAsia="Calibri"/>
+          <w:color w:val="auto"/>
+          <w:spacing w:val="0"/>
+          <w:position w:val="0"/>
+          <w:sz w:val="22"/>
+          <w:shd w:fill="auto" w:val="clear"/>
+        </w:rPr>
+        <w:t xml:space="preserve">    def quantity(self,value):</w:t>
+      </w:r>
+    </w:p>
+    <w:p>
+      <w:pPr>
+        <w:spacing w:before="0" w:after="200" w:line="276"/>
+        <w:ind w:right="0" w:left="0" w:firstLine="0"/>
+        <w:jc w:val="left"/>
+        <w:rPr>
+          <w:rFonts w:ascii="Calibri" w:hAnsi="Calibri" w:cs="Calibri" w:eastAsia="Calibri"/>
+          <w:color w:val="auto"/>
+          <w:spacing w:val="0"/>
+          <w:position w:val="0"/>
+          <w:sz w:val="22"/>
+          <w:shd w:fill="auto" w:val="clear"/>
+        </w:rPr>
+      </w:pPr>
+      <w:r>
+        <w:rPr>
+          <w:rFonts w:ascii="Calibri" w:hAnsi="Calibri" w:cs="Calibri" w:eastAsia="Calibri"/>
+          <w:color w:val="auto"/>
+          <w:spacing w:val="0"/>
+          <w:position w:val="0"/>
+          <w:sz w:val="22"/>
+          <w:shd w:fill="auto" w:val="clear"/>
+        </w:rPr>
+        <w:t xml:space="preserve">        self.__quantity = value        </w:t>
+      </w:r>
+    </w:p>
+    <w:p>
+      <w:pPr>
+        <w:spacing w:before="0" w:after="200" w:line="276"/>
+        <w:ind w:right="0" w:left="0" w:firstLine="0"/>
+        <w:jc w:val="left"/>
+        <w:rPr>
+          <w:rFonts w:ascii="Calibri" w:hAnsi="Calibri" w:cs="Calibri" w:eastAsia="Calibri"/>
+          <w:color w:val="auto"/>
+          <w:spacing w:val="0"/>
+          <w:position w:val="0"/>
+          <w:sz w:val="22"/>
+          <w:shd w:fill="auto" w:val="clear"/>
+        </w:rPr>
+      </w:pPr>
+      <w:r>
+        <w:rPr>
+          <w:rFonts w:ascii="Calibri" w:hAnsi="Calibri" w:cs="Calibri" w:eastAsia="Calibri"/>
+          <w:color w:val="auto"/>
+          <w:spacing w:val="0"/>
+          <w:position w:val="0"/>
+          <w:sz w:val="22"/>
+          <w:shd w:fill="auto" w:val="clear"/>
+        </w:rPr>
+        <w:t xml:space="preserve">    </w:t>
+      </w:r>
+    </w:p>
+    <w:p>
+      <w:pPr>
+        <w:spacing w:before="0" w:after="200" w:line="276"/>
+        <w:ind w:right="0" w:left="0" w:firstLine="0"/>
+        <w:jc w:val="left"/>
+        <w:rPr>
+          <w:rFonts w:ascii="Calibri" w:hAnsi="Calibri" w:cs="Calibri" w:eastAsia="Calibri"/>
+          <w:color w:val="auto"/>
+          <w:spacing w:val="0"/>
+          <w:position w:val="0"/>
+          <w:sz w:val="22"/>
+          <w:shd w:fill="auto" w:val="clear"/>
+        </w:rPr>
+      </w:pPr>
+      <w:r>
+        <w:rPr>
+          <w:rFonts w:ascii="Calibri" w:hAnsi="Calibri" w:cs="Calibri" w:eastAsia="Calibri"/>
+          <w:color w:val="auto"/>
+          <w:spacing w:val="0"/>
+          <w:position w:val="0"/>
+          <w:sz w:val="22"/>
+          <w:shd w:fill="auto" w:val="clear"/>
+        </w:rPr>
+        <w:t xml:space="preserve">    def get_total_price(self):</w:t>
+      </w:r>
+    </w:p>
+    <w:p>
+      <w:pPr>
+        <w:spacing w:before="0" w:after="200" w:line="276"/>
+        <w:ind w:right="0" w:left="0" w:firstLine="0"/>
+        <w:jc w:val="left"/>
+        <w:rPr>
+          <w:rFonts w:ascii="Calibri" w:hAnsi="Calibri" w:cs="Calibri" w:eastAsia="Calibri"/>
+          <w:color w:val="auto"/>
+          <w:spacing w:val="0"/>
+          <w:position w:val="0"/>
+          <w:sz w:val="22"/>
+          <w:shd w:fill="auto" w:val="clear"/>
+        </w:rPr>
+      </w:pPr>
+      <w:r>
+        <w:rPr>
+          <w:rFonts w:ascii="Calibri" w:hAnsi="Calibri" w:cs="Calibri" w:eastAsia="Calibri"/>
+          <w:color w:val="auto"/>
+          <w:spacing w:val="0"/>
+          <w:position w:val="0"/>
+          <w:sz w:val="22"/>
+          <w:shd w:fill="auto" w:val="clear"/>
+        </w:rPr>
+        <w:t xml:space="preserve">        return self.__price * self.__quantity    </w:t>
+      </w:r>
+    </w:p>
+    <w:p>
+      <w:pPr>
+        <w:spacing w:before="0" w:after="200" w:line="276"/>
+        <w:ind w:right="0" w:left="0" w:firstLine="0"/>
+        <w:jc w:val="left"/>
+        <w:rPr>
+          <w:rFonts w:ascii="Calibri" w:hAnsi="Calibri" w:cs="Calibri" w:eastAsia="Calibri"/>
+          <w:color w:val="auto"/>
+          <w:spacing w:val="0"/>
+          <w:position w:val="0"/>
+          <w:sz w:val="22"/>
+          <w:shd w:fill="auto" w:val="clear"/>
+        </w:rPr>
+      </w:pPr>
+      <w:r>
+        <w:rPr>
+          <w:rFonts w:ascii="Calibri" w:hAnsi="Calibri" w:cs="Calibri" w:eastAsia="Calibri"/>
+          <w:color w:val="auto"/>
+          <w:spacing w:val="0"/>
+          <w:position w:val="0"/>
+          <w:sz w:val="22"/>
+          <w:shd w:fill="auto" w:val="clear"/>
+        </w:rPr>
+        <w:t xml:space="preserve">        item1 = Product("Laptop", 3000, 5)</w:t>
+      </w:r>
+    </w:p>
+    <w:p>
+      <w:pPr>
+        <w:spacing w:before="0" w:after="200" w:line="276"/>
+        <w:ind w:right="0" w:left="0" w:firstLine="0"/>
+        <w:jc w:val="left"/>
+        <w:rPr>
+          <w:rFonts w:ascii="Calibri" w:hAnsi="Calibri" w:cs="Calibri" w:eastAsia="Calibri"/>
+          <w:color w:val="auto"/>
+          <w:spacing w:val="0"/>
+          <w:position w:val="0"/>
+          <w:sz w:val="22"/>
+          <w:shd w:fill="auto" w:val="clear"/>
+        </w:rPr>
+      </w:pPr>
+      <w:r>
+        <w:rPr>
+          <w:rFonts w:ascii="Calibri" w:hAnsi="Calibri" w:cs="Calibri" w:eastAsia="Calibri"/>
+          <w:color w:val="auto"/>
+          <w:spacing w:val="0"/>
+          <w:position w:val="0"/>
+          <w:sz w:val="22"/>
+          <w:shd w:fill="auto" w:val="clear"/>
+        </w:rPr>
+        <w:t xml:space="preserve">item1.name = "Mobile" # setter is called</w:t>
+      </w:r>
+    </w:p>
+    <w:p>
+      <w:pPr>
+        <w:spacing w:before="0" w:after="200" w:line="276"/>
+        <w:ind w:right="0" w:left="0" w:firstLine="0"/>
+        <w:jc w:val="left"/>
+        <w:rPr>
+          <w:rFonts w:ascii="Calibri" w:hAnsi="Calibri" w:cs="Calibri" w:eastAsia="Calibri"/>
+          <w:color w:val="auto"/>
+          <w:spacing w:val="0"/>
+          <w:position w:val="0"/>
+          <w:sz w:val="22"/>
+          <w:shd w:fill="auto" w:val="clear"/>
+        </w:rPr>
+      </w:pPr>
+      <w:r>
+        <w:rPr>
+          <w:rFonts w:ascii="Calibri" w:hAnsi="Calibri" w:cs="Calibri" w:eastAsia="Calibri"/>
+          <w:color w:val="auto"/>
+          <w:spacing w:val="0"/>
+          <w:position w:val="0"/>
+          <w:sz w:val="22"/>
+          <w:shd w:fill="auto" w:val="clear"/>
+        </w:rPr>
+        <w:t xml:space="preserve">item1.price = 2000</w:t>
+      </w:r>
+    </w:p>
+    <w:p>
+      <w:pPr>
+        <w:spacing w:before="0" w:after="200" w:line="276"/>
+        <w:ind w:right="0" w:left="0" w:firstLine="0"/>
+        <w:jc w:val="left"/>
+        <w:rPr>
+          <w:rFonts w:ascii="Calibri" w:hAnsi="Calibri" w:cs="Calibri" w:eastAsia="Calibri"/>
+          <w:color w:val="auto"/>
+          <w:spacing w:val="0"/>
+          <w:position w:val="0"/>
+          <w:sz w:val="22"/>
+          <w:shd w:fill="auto" w:val="clear"/>
+        </w:rPr>
+      </w:pPr>
+      <w:r>
+        <w:rPr>
+          <w:rFonts w:ascii="Calibri" w:hAnsi="Calibri" w:cs="Calibri" w:eastAsia="Calibri"/>
+          <w:color w:val="auto"/>
+          <w:spacing w:val="0"/>
+          <w:position w:val="0"/>
+          <w:sz w:val="22"/>
+          <w:shd w:fill="auto" w:val="clear"/>
+        </w:rPr>
+        <w:t xml:space="preserve">item1.quantity = 10</w:t>
+      </w:r>
+    </w:p>
+    <w:p>
+      <w:pPr>
+        <w:spacing w:before="0" w:after="200" w:line="276"/>
+        <w:ind w:right="0" w:left="0" w:firstLine="0"/>
+        <w:jc w:val="left"/>
+        <w:rPr>
+          <w:rFonts w:ascii="Calibri" w:hAnsi="Calibri" w:cs="Calibri" w:eastAsia="Calibri"/>
+          <w:color w:val="auto"/>
+          <w:spacing w:val="0"/>
+          <w:position w:val="0"/>
+          <w:sz w:val="22"/>
+          <w:shd w:fill="auto" w:val="clear"/>
+        </w:rPr>
+      </w:pPr>
+      <w:r>
+        <w:rPr>
+          <w:rFonts w:ascii="Calibri" w:hAnsi="Calibri" w:cs="Calibri" w:eastAsia="Calibri"/>
+          <w:color w:val="auto"/>
+          <w:spacing w:val="0"/>
+          <w:position w:val="0"/>
+          <w:sz w:val="22"/>
+          <w:shd w:fill="auto" w:val="clear"/>
+        </w:rPr>
+        <w:t xml:space="preserve">print(item1.name)</w:t>
+      </w:r>
+    </w:p>
+    <w:p>
+      <w:pPr>
+        <w:spacing w:before="0" w:after="200" w:line="276"/>
+        <w:ind w:right="0" w:left="0" w:firstLine="0"/>
+        <w:jc w:val="left"/>
+        <w:rPr>
+          <w:rFonts w:ascii="Calibri" w:hAnsi="Calibri" w:cs="Calibri" w:eastAsia="Calibri"/>
+          <w:color w:val="auto"/>
+          <w:spacing w:val="0"/>
+          <w:position w:val="0"/>
+          <w:sz w:val="22"/>
+          <w:shd w:fill="auto" w:val="clear"/>
+        </w:rPr>
+      </w:pPr>
+      <w:r>
+        <w:rPr>
+          <w:rFonts w:ascii="Calibri" w:hAnsi="Calibri" w:cs="Calibri" w:eastAsia="Calibri"/>
+          <w:color w:val="auto"/>
+          <w:spacing w:val="0"/>
+          <w:position w:val="0"/>
+          <w:sz w:val="22"/>
+          <w:shd w:fill="auto" w:val="clear"/>
+        </w:rPr>
+        <w:t xml:space="preserve">print(item1.price)</w:t>
+      </w:r>
+    </w:p>
+    <w:p>
+      <w:pPr>
+        <w:spacing w:before="0" w:after="200" w:line="276"/>
+        <w:ind w:right="0" w:left="0" w:firstLine="0"/>
+        <w:jc w:val="left"/>
+        <w:rPr>
+          <w:rFonts w:ascii="Calibri" w:hAnsi="Calibri" w:cs="Calibri" w:eastAsia="Calibri"/>
+          <w:color w:val="auto"/>
+          <w:spacing w:val="0"/>
+          <w:position w:val="0"/>
+          <w:sz w:val="22"/>
+          <w:shd w:fill="auto" w:val="clear"/>
+        </w:rPr>
+      </w:pPr>
+      <w:r>
+        <w:rPr>
+          <w:rFonts w:ascii="Calibri" w:hAnsi="Calibri" w:cs="Calibri" w:eastAsia="Calibri"/>
+          <w:color w:val="auto"/>
+          <w:spacing w:val="0"/>
+          <w:position w:val="0"/>
+          <w:sz w:val="22"/>
+          <w:shd w:fill="auto" w:val="clear"/>
+        </w:rPr>
+        <w:t xml:space="preserve">print(item1.quantity)</w:t>
+      </w:r>
+    </w:p>
+    <w:p>
+      <w:pPr>
+        <w:spacing w:before="0" w:after="200" w:line="276"/>
+        <w:ind w:right="0" w:left="0" w:firstLine="0"/>
+        <w:jc w:val="left"/>
+        <w:rPr>
+          <w:rFonts w:ascii="Calibri" w:hAnsi="Calibri" w:cs="Calibri" w:eastAsia="Calibri"/>
+          <w:color w:val="auto"/>
+          <w:spacing w:val="0"/>
+          <w:position w:val="0"/>
+          <w:sz w:val="22"/>
+          <w:shd w:fill="auto" w:val="clear"/>
+        </w:rPr>
+      </w:pPr>
+      <w:r>
+        <w:rPr>
+          <w:rFonts w:ascii="Calibri" w:hAnsi="Calibri" w:cs="Calibri" w:eastAsia="Calibri"/>
+          <w:color w:val="auto"/>
+          <w:spacing w:val="0"/>
+          <w:position w:val="0"/>
+          <w:sz w:val="22"/>
+          <w:shd w:fill="auto" w:val="clear"/>
+        </w:rPr>
+        <w:t xml:space="preserve">print(item1.get_total_price())</w:t>
+      </w:r>
+    </w:p>
+    <w:p>
+      <w:pPr>
+        <w:spacing w:before="0" w:after="200" w:line="276"/>
+        <w:ind w:right="0" w:left="0" w:firstLine="0"/>
+        <w:jc w:val="left"/>
+        <w:rPr>
+          <w:rFonts w:ascii="Calibri" w:hAnsi="Calibri" w:cs="Calibri" w:eastAsia="Calibri"/>
+          <w:color w:val="auto"/>
+          <w:spacing w:val="0"/>
+          <w:position w:val="0"/>
+          <w:sz w:val="22"/>
+          <w:shd w:fill="auto" w:val="clear"/>
+        </w:rPr>
+      </w:pPr>
+      <w:r>
+        <w:rPr>
+          <w:rFonts w:ascii="Calibri" w:hAnsi="Calibri" w:cs="Calibri" w:eastAsia="Calibri"/>
+          <w:color w:val="auto"/>
+          <w:spacing w:val="0"/>
+          <w:position w:val="0"/>
+          <w:sz w:val="22"/>
+          <w:shd w:fill="auto" w:val="clear"/>
+        </w:rPr>
+        <w:t xml:space="preserve">#kapsülleme ve varsay</w:t>
+      </w:r>
+      <w:r>
+        <w:rPr>
+          <w:rFonts w:ascii="Calibri" w:hAnsi="Calibri" w:cs="Calibri" w:eastAsia="Calibri"/>
+          <w:color w:val="auto"/>
+          <w:spacing w:val="0"/>
+          <w:position w:val="0"/>
+          <w:sz w:val="22"/>
+          <w:shd w:fill="auto" w:val="clear"/>
+        </w:rPr>
+        <w:t xml:space="preserve">ılan değerler</w:t>
+      </w:r>
+    </w:p>
+    <w:p>
+      <w:pPr>
+        <w:spacing w:before="0" w:after="200" w:line="276"/>
+        <w:ind w:right="0" w:left="0" w:firstLine="0"/>
+        <w:jc w:val="left"/>
+        <w:rPr>
+          <w:rFonts w:ascii="Calibri" w:hAnsi="Calibri" w:cs="Calibri" w:eastAsia="Calibri"/>
+          <w:color w:val="auto"/>
+          <w:spacing w:val="0"/>
+          <w:position w:val="0"/>
+          <w:sz w:val="22"/>
+          <w:shd w:fill="auto" w:val="clear"/>
+        </w:rPr>
+      </w:pPr>
+      <w:r>
+        <w:rPr>
+          <w:rFonts w:ascii="Calibri" w:hAnsi="Calibri" w:cs="Calibri" w:eastAsia="Calibri"/>
+          <w:color w:val="auto"/>
+          <w:spacing w:val="0"/>
+          <w:position w:val="0"/>
+          <w:sz w:val="22"/>
+          <w:shd w:fill="auto" w:val="clear"/>
+        </w:rPr>
+        <w:t xml:space="preserve">item2 = Product()</w:t>
+      </w:r>
+    </w:p>
+    <w:p>
+      <w:pPr>
+        <w:spacing w:before="0" w:after="200" w:line="276"/>
+        <w:ind w:right="0" w:left="0" w:firstLine="0"/>
+        <w:jc w:val="left"/>
+        <w:rPr>
+          <w:rFonts w:ascii="Calibri" w:hAnsi="Calibri" w:cs="Calibri" w:eastAsia="Calibri"/>
+          <w:color w:val="auto"/>
+          <w:spacing w:val="0"/>
+          <w:position w:val="0"/>
+          <w:sz w:val="22"/>
+          <w:shd w:fill="auto" w:val="clear"/>
+        </w:rPr>
+      </w:pPr>
+      <w:r>
+        <w:rPr>
+          <w:rFonts w:ascii="Calibri" w:hAnsi="Calibri" w:cs="Calibri" w:eastAsia="Calibri"/>
+          <w:color w:val="auto"/>
+          <w:spacing w:val="0"/>
+          <w:position w:val="0"/>
+          <w:sz w:val="22"/>
+          <w:shd w:fill="auto" w:val="clear"/>
+        </w:rPr>
+        <w:t xml:space="preserve">item2.__name = "Tablet"</w:t>
+      </w:r>
+    </w:p>
+    <w:p>
+      <w:pPr>
+        <w:spacing w:before="0" w:after="200" w:line="276"/>
+        <w:ind w:right="0" w:left="0" w:firstLine="0"/>
+        <w:jc w:val="left"/>
+        <w:rPr>
+          <w:rFonts w:ascii="Calibri" w:hAnsi="Calibri" w:cs="Calibri" w:eastAsia="Calibri"/>
+          <w:color w:val="auto"/>
+          <w:spacing w:val="0"/>
+          <w:position w:val="0"/>
+          <w:sz w:val="22"/>
+          <w:shd w:fill="auto" w:val="clear"/>
+        </w:rPr>
+      </w:pPr>
+      <w:r>
+        <w:rPr>
+          <w:rFonts w:ascii="Calibri" w:hAnsi="Calibri" w:cs="Calibri" w:eastAsia="Calibri"/>
+          <w:color w:val="auto"/>
+          <w:spacing w:val="0"/>
+          <w:position w:val="0"/>
+          <w:sz w:val="22"/>
+          <w:shd w:fill="auto" w:val="clear"/>
+        </w:rPr>
+        <w:t xml:space="preserve">item2.__price=1199</w:t>
+      </w:r>
+    </w:p>
+    <w:p>
+      <w:pPr>
+        <w:spacing w:before="0" w:after="200" w:line="276"/>
+        <w:ind w:right="0" w:left="0" w:firstLine="0"/>
+        <w:jc w:val="left"/>
+        <w:rPr>
+          <w:rFonts w:ascii="Calibri" w:hAnsi="Calibri" w:cs="Calibri" w:eastAsia="Calibri"/>
+          <w:color w:val="auto"/>
+          <w:spacing w:val="0"/>
+          <w:position w:val="0"/>
+          <w:sz w:val="22"/>
+          <w:shd w:fill="auto" w:val="clear"/>
+        </w:rPr>
+      </w:pPr>
+      <w:r>
+        <w:rPr>
+          <w:rFonts w:ascii="Calibri" w:hAnsi="Calibri" w:cs="Calibri" w:eastAsia="Calibri"/>
+          <w:color w:val="auto"/>
+          <w:spacing w:val="0"/>
+          <w:position w:val="0"/>
+          <w:sz w:val="22"/>
+          <w:shd w:fill="auto" w:val="clear"/>
+        </w:rPr>
+        <w:t xml:space="preserve">item2.__quantity=3</w:t>
+      </w:r>
+    </w:p>
+    <w:p>
+      <w:pPr>
+        <w:spacing w:before="0" w:after="200" w:line="276"/>
+        <w:ind w:right="0" w:left="0" w:firstLine="0"/>
+        <w:jc w:val="left"/>
+        <w:rPr>
+          <w:rFonts w:ascii="Calibri" w:hAnsi="Calibri" w:cs="Calibri" w:eastAsia="Calibri"/>
+          <w:color w:val="auto"/>
+          <w:spacing w:val="0"/>
+          <w:position w:val="0"/>
+          <w:sz w:val="22"/>
+          <w:shd w:fill="auto" w:val="clear"/>
+        </w:rPr>
+      </w:pPr>
+    </w:p>
+    <w:p>
+      <w:pPr>
+        <w:spacing w:before="0" w:after="200" w:line="276"/>
+        <w:ind w:right="0" w:left="0" w:firstLine="0"/>
+        <w:jc w:val="left"/>
+        <w:rPr>
+          <w:rFonts w:ascii="Calibri" w:hAnsi="Calibri" w:cs="Calibri" w:eastAsia="Calibri"/>
+          <w:color w:val="auto"/>
+          <w:spacing w:val="0"/>
+          <w:position w:val="0"/>
+          <w:sz w:val="22"/>
+          <w:shd w:fill="auto" w:val="clear"/>
+        </w:rPr>
+      </w:pPr>
+      <w:r>
+        <w:rPr>
+          <w:rFonts w:ascii="Calibri" w:hAnsi="Calibri" w:cs="Calibri" w:eastAsia="Calibri"/>
+          <w:color w:val="auto"/>
+          <w:spacing w:val="0"/>
+          <w:position w:val="0"/>
+          <w:sz w:val="22"/>
+          <w:shd w:fill="auto" w:val="clear"/>
+        </w:rPr>
+        <w:t xml:space="preserve">print(item2.name)</w:t>
+      </w:r>
+    </w:p>
+    <w:p>
+      <w:pPr>
+        <w:spacing w:before="0" w:after="200" w:line="276"/>
+        <w:ind w:right="0" w:left="0" w:firstLine="0"/>
+        <w:jc w:val="left"/>
+        <w:rPr>
+          <w:rFonts w:ascii="Calibri" w:hAnsi="Calibri" w:cs="Calibri" w:eastAsia="Calibri"/>
+          <w:color w:val="auto"/>
+          <w:spacing w:val="0"/>
+          <w:position w:val="0"/>
+          <w:sz w:val="22"/>
+          <w:shd w:fill="auto" w:val="clear"/>
+        </w:rPr>
+      </w:pPr>
+      <w:r>
+        <w:rPr>
+          <w:rFonts w:ascii="Calibri" w:hAnsi="Calibri" w:cs="Calibri" w:eastAsia="Calibri"/>
+          <w:color w:val="auto"/>
+          <w:spacing w:val="0"/>
+          <w:position w:val="0"/>
+          <w:sz w:val="22"/>
+          <w:shd w:fill="auto" w:val="clear"/>
+        </w:rPr>
+        <w:t xml:space="preserve">print(item2.price)</w:t>
+      </w:r>
+    </w:p>
+    <w:p>
+      <w:pPr>
+        <w:spacing w:before="0" w:after="200" w:line="276"/>
+        <w:ind w:right="0" w:left="0" w:firstLine="0"/>
+        <w:jc w:val="left"/>
+        <w:rPr>
+          <w:rFonts w:ascii="Calibri" w:hAnsi="Calibri" w:cs="Calibri" w:eastAsia="Calibri"/>
+          <w:color w:val="auto"/>
+          <w:spacing w:val="0"/>
+          <w:position w:val="0"/>
+          <w:sz w:val="22"/>
+          <w:shd w:fill="auto" w:val="clear"/>
+        </w:rPr>
+      </w:pPr>
+      <w:r>
+        <w:rPr>
+          <w:rFonts w:ascii="Calibri" w:hAnsi="Calibri" w:cs="Calibri" w:eastAsia="Calibri"/>
+          <w:color w:val="auto"/>
+          <w:spacing w:val="0"/>
+          <w:position w:val="0"/>
+          <w:sz w:val="22"/>
+          <w:shd w:fill="auto" w:val="clear"/>
+        </w:rPr>
+        <w:t xml:space="preserve">print(item2.quantity)</w:t>
+      </w:r>
+    </w:p>
+    <w:p>
+      <w:pPr>
+        <w:spacing w:before="0" w:after="200" w:line="276"/>
+        <w:ind w:right="0" w:left="0" w:firstLine="0"/>
+        <w:jc w:val="left"/>
+        <w:rPr>
+          <w:rFonts w:ascii="Calibri" w:hAnsi="Calibri" w:cs="Calibri" w:eastAsia="Calibri"/>
+          <w:color w:val="auto"/>
+          <w:spacing w:val="0"/>
+          <w:position w:val="0"/>
+          <w:sz w:val="22"/>
+          <w:shd w:fill="auto" w:val="clear"/>
+        </w:rPr>
+      </w:pPr>
+      <w:r>
+        <w:rPr>
+          <w:rFonts w:ascii="Calibri" w:hAnsi="Calibri" w:cs="Calibri" w:eastAsia="Calibri"/>
+          <w:color w:val="auto"/>
+          <w:spacing w:val="0"/>
+          <w:position w:val="0"/>
+          <w:sz w:val="22"/>
+          <w:shd w:fill="auto" w:val="clear"/>
+        </w:rPr>
+        <w:t xml:space="preserve">item3 = Product("Mouse", 190.99)</w:t>
+      </w:r>
+    </w:p>
+    <w:p>
+      <w:pPr>
+        <w:spacing w:before="0" w:after="200" w:line="276"/>
+        <w:ind w:right="0" w:left="0" w:firstLine="0"/>
+        <w:jc w:val="left"/>
+        <w:rPr>
+          <w:rFonts w:ascii="Calibri" w:hAnsi="Calibri" w:cs="Calibri" w:eastAsia="Calibri"/>
+          <w:color w:val="auto"/>
+          <w:spacing w:val="0"/>
+          <w:position w:val="0"/>
+          <w:sz w:val="22"/>
+          <w:shd w:fill="auto" w:val="clear"/>
+        </w:rPr>
+      </w:pPr>
+      <w:r>
+        <w:rPr>
+          <w:rFonts w:ascii="Calibri" w:hAnsi="Calibri" w:cs="Calibri" w:eastAsia="Calibri"/>
+          <w:color w:val="auto"/>
+          <w:spacing w:val="0"/>
+          <w:position w:val="0"/>
+          <w:sz w:val="22"/>
+          <w:shd w:fill="auto" w:val="clear"/>
+        </w:rPr>
+        <w:t xml:space="preserve">print(item3.name)</w:t>
+      </w:r>
+    </w:p>
+    <w:p>
+      <w:pPr>
+        <w:spacing w:before="0" w:after="200" w:line="276"/>
+        <w:ind w:right="0" w:left="0" w:firstLine="0"/>
+        <w:jc w:val="left"/>
+        <w:rPr>
+          <w:rFonts w:ascii="Calibri" w:hAnsi="Calibri" w:cs="Calibri" w:eastAsia="Calibri"/>
+          <w:color w:val="auto"/>
+          <w:spacing w:val="0"/>
+          <w:position w:val="0"/>
+          <w:sz w:val="22"/>
+          <w:shd w:fill="auto" w:val="clear"/>
+        </w:rPr>
+      </w:pPr>
+      <w:r>
+        <w:rPr>
+          <w:rFonts w:ascii="Calibri" w:hAnsi="Calibri" w:cs="Calibri" w:eastAsia="Calibri"/>
+          <w:color w:val="auto"/>
+          <w:spacing w:val="0"/>
+          <w:position w:val="0"/>
+          <w:sz w:val="22"/>
+          <w:shd w:fill="auto" w:val="clear"/>
+        </w:rPr>
+        <w:t xml:space="preserve">print(item3.price)</w:t>
+      </w:r>
+    </w:p>
+    <w:p>
+      <w:pPr>
+        <w:spacing w:before="0" w:after="200" w:line="276"/>
+        <w:ind w:right="0" w:left="0" w:firstLine="0"/>
+        <w:jc w:val="left"/>
+        <w:rPr>
+          <w:rFonts w:ascii="Calibri" w:hAnsi="Calibri" w:cs="Calibri" w:eastAsia="Calibri"/>
+          <w:color w:val="auto"/>
+          <w:spacing w:val="0"/>
+          <w:position w:val="0"/>
+          <w:sz w:val="22"/>
+          <w:shd w:fill="auto" w:val="clear"/>
+        </w:rPr>
+      </w:pPr>
+      <w:r>
+        <w:rPr>
+          <w:rFonts w:ascii="Calibri" w:hAnsi="Calibri" w:cs="Calibri" w:eastAsia="Calibri"/>
+          <w:color w:val="auto"/>
+          <w:spacing w:val="0"/>
+          <w:position w:val="0"/>
+          <w:sz w:val="22"/>
+          <w:shd w:fill="auto" w:val="clear"/>
+        </w:rPr>
+        <w:t xml:space="preserve">print(item3.quantity)</w:t>
+      </w:r>
+    </w:p>
+    <w:p>
+      <w:pPr>
+        <w:spacing w:before="0" w:after="200" w:line="276"/>
+        <w:ind w:right="0" w:left="0" w:firstLine="0"/>
+        <w:jc w:val="left"/>
+        <w:rPr>
+          <w:rFonts w:ascii="Calibri" w:hAnsi="Calibri" w:cs="Calibri" w:eastAsia="Calibri"/>
+          <w:color w:val="auto"/>
+          <w:spacing w:val="0"/>
+          <w:position w:val="0"/>
+          <w:sz w:val="22"/>
+          <w:shd w:fill="auto" w:val="clear"/>
+        </w:rPr>
+      </w:pPr>
+    </w:p>
+    <w:p>
+      <w:pPr>
+        <w:spacing w:before="0" w:after="200" w:line="276"/>
+        <w:ind w:right="0" w:left="0" w:firstLine="0"/>
+        <w:jc w:val="left"/>
+        <w:rPr>
+          <w:rFonts w:ascii="Calibri" w:hAnsi="Calibri" w:cs="Calibri" w:eastAsia="Calibri"/>
+          <w:color w:val="auto"/>
+          <w:spacing w:val="0"/>
+          <w:position w:val="0"/>
+          <w:sz w:val="22"/>
+          <w:shd w:fill="auto" w:val="clear"/>
+        </w:rPr>
+      </w:pPr>
     </w:p>
     <w:p>
       <w:pPr>
